--- a/Clase 10- Sistemas Operativos/Alumnos/Rodriguez_Sofia/Clase10_Rodríguez_Sofía.docx
+++ b/Clase 10- Sistemas Operativos/Alumnos/Rodriguez_Sofia/Clase10_Rodríguez_Sofía.docx
@@ -33,8 +33,6 @@
       <w:r>
         <w:t>Rodríguez</w:t>
       </w:r>
-      <w:bookmarkStart w:id="0" w:name="_GoBack"/>
-      <w:bookmarkEnd w:id="0"/>
     </w:p>
     <w:p>
       <w:pPr>
@@ -74,13 +72,13 @@
           <w:lang w:eastAsia="es-CO"/>
         </w:rPr>
         <w:drawing>
-          <wp:anchor distT="0" distB="0" distL="114300" distR="114300" simplePos="0" relativeHeight="251658240" behindDoc="1" locked="0" layoutInCell="1" allowOverlap="1" wp14:anchorId="5D9A123A" wp14:editId="7ABA1043">
+          <wp:anchor distT="0" distB="0" distL="114300" distR="114300" simplePos="0" relativeHeight="251660288" behindDoc="1" locked="0" layoutInCell="1" allowOverlap="1" wp14:anchorId="6EC8E262" wp14:editId="2BA1B02E">
             <wp:simplePos x="0" y="0"/>
             <wp:positionH relativeFrom="column">
-              <wp:posOffset>427990</wp:posOffset>
+              <wp:posOffset>311785</wp:posOffset>
             </wp:positionH>
             <wp:positionV relativeFrom="paragraph">
-              <wp:posOffset>64770</wp:posOffset>
+              <wp:posOffset>10160</wp:posOffset>
             </wp:positionV>
             <wp:extent cx="5612130" cy="3155315"/>
             <wp:effectExtent l="0" t="0" r="7620" b="6985"/>
@@ -93,7 +91,7 @@
                 <wp:lineTo x="0" y="0"/>
               </wp:wrapPolygon>
             </wp:wrapThrough>
-            <wp:docPr id="2" name="Imagen 2"/>
+            <wp:docPr id="3" name="Imagen 3"/>
             <wp:cNvGraphicFramePr>
               <a:graphicFrameLocks xmlns:a="http://schemas.openxmlformats.org/drawingml/2006/main" noChangeAspect="1"/>
             </wp:cNvGraphicFramePr>
@@ -152,30 +150,27 @@
         </w:numPr>
       </w:pPr>
       <w:r>
+        <w:t xml:space="preserve">Escribir en la terminal el comando top, tomar </w:t>
+      </w:r>
+      <w:proofErr w:type="spellStart"/>
+      <w:r>
+        <w:t>print</w:t>
+      </w:r>
+      <w:proofErr w:type="spellEnd"/>
+      <w:r>
+        <w:t xml:space="preserve"> de pantalla</w:t>
+      </w:r>
+    </w:p>
+    <w:p>
+      <w:r>
         <w:rPr>
           <w:noProof/>
           <w:lang w:eastAsia="es-CO"/>
         </w:rPr>
         <w:drawing>
-          <wp:anchor distT="0" distB="0" distL="114300" distR="114300" simplePos="0" relativeHeight="251659264" behindDoc="1" locked="0" layoutInCell="1" allowOverlap="1" wp14:anchorId="544B3350" wp14:editId="63FC6FBC">
-            <wp:simplePos x="0" y="0"/>
-            <wp:positionH relativeFrom="column">
-              <wp:posOffset>428625</wp:posOffset>
-            </wp:positionH>
-            <wp:positionV relativeFrom="paragraph">
-              <wp:posOffset>260350</wp:posOffset>
-            </wp:positionV>
+          <wp:inline distT="0" distB="0" distL="0" distR="0" wp14:anchorId="259488CD" wp14:editId="7A86A123">
             <wp:extent cx="5612130" cy="3155315"/>
             <wp:effectExtent l="0" t="0" r="7620" b="6985"/>
-            <wp:wrapThrough wrapText="bothSides">
-              <wp:wrapPolygon edited="0">
-                <wp:start x="0" y="0"/>
-                <wp:lineTo x="0" y="21517"/>
-                <wp:lineTo x="21556" y="21517"/>
-                <wp:lineTo x="21556" y="0"/>
-                <wp:lineTo x="0" y="0"/>
-              </wp:wrapPolygon>
-            </wp:wrapThrough>
             <wp:docPr id="1" name="Imagen 1"/>
             <wp:cNvGraphicFramePr>
               <a:graphicFrameLocks xmlns:a="http://schemas.openxmlformats.org/drawingml/2006/main" noChangeAspect="1"/>
@@ -188,13 +183,7 @@
                     <pic:cNvPicPr/>
                   </pic:nvPicPr>
                   <pic:blipFill>
-                    <a:blip r:embed="rId7" cstate="print">
-                      <a:extLst>
-                        <a:ext uri="{28A0092B-C50C-407E-A947-70E740481C1C}">
-                          <a14:useLocalDpi xmlns:a14="http://schemas.microsoft.com/office/drawing/2010/main" val="0"/>
-                        </a:ext>
-                      </a:extLst>
-                    </a:blip>
+                    <a:blip r:embed="rId7"/>
                     <a:stretch>
                       <a:fillRect/>
                     </a:stretch>
@@ -211,28 +200,12 @@
                 </pic:pic>
               </a:graphicData>
             </a:graphic>
-            <wp14:sizeRelH relativeFrom="page">
-              <wp14:pctWidth>0</wp14:pctWidth>
-            </wp14:sizeRelH>
-            <wp14:sizeRelV relativeFrom="page">
-              <wp14:pctHeight>0</wp14:pctHeight>
-            </wp14:sizeRelV>
-          </wp:anchor>
+          </wp:inline>
         </w:drawing>
       </w:r>
-      <w:r>
-        <w:t xml:space="preserve">Escribir en la terminal el comando top, tomar </w:t>
-      </w:r>
-      <w:proofErr w:type="spellStart"/>
-      <w:r>
-        <w:t>print</w:t>
-      </w:r>
-      <w:proofErr w:type="spellEnd"/>
-      <w:r>
-        <w:t xml:space="preserve"> de pantalla</w:t>
-      </w:r>
+      <w:bookmarkStart w:id="0" w:name="_GoBack"/>
+      <w:bookmarkEnd w:id="0"/>
     </w:p>
-    <w:p/>
     <w:p>
       <w:pPr>
         <w:pStyle w:val="Prrafodelista"/>
